--- a/Responsive website/Penilaian Diri.docx
+++ b/Responsive website/Penilaian Diri.docx
@@ -95,7 +95,15 @@
                 <w:color w:val="000000"/>
                 <w:lang w:val="en-US"/>
               </w:rPr>
-              <w:t>70</w:t>
+              <w:t>8</w:t>
+            </w:r>
+            <w:r>
+              <w:rPr>
+                <w:rFonts w:ascii="Arial" w:hAnsi="Arial" w:cs="Arial"/>
+                <w:color w:val="000000"/>
+                <w:lang w:val="en-US"/>
+              </w:rPr>
+              <w:t>0</w:t>
             </w:r>
           </w:p>
         </w:tc>
@@ -207,56 +215,12 @@
       <w:r>
         <w:t>1.</w:t>
       </w:r>
-      <w:proofErr w:type="spellStart"/>
       <w:r>
         <w:rPr>
           <w:lang w:val="en-US"/>
         </w:rPr>
-        <w:t>saya</w:t>
-      </w:r>
-      <w:proofErr w:type="spellEnd"/>
-      <w:r>
-        <w:rPr>
-          <w:lang w:val="en-US"/>
-        </w:rPr>
-        <w:t xml:space="preserve"> </w:t>
-      </w:r>
-      <w:proofErr w:type="spellStart"/>
-      <w:r>
-        <w:rPr>
-          <w:lang w:val="en-US"/>
-        </w:rPr>
-        <w:t>kurang</w:t>
-      </w:r>
-      <w:proofErr w:type="spellEnd"/>
-      <w:r>
-        <w:rPr>
-          <w:lang w:val="en-US"/>
-        </w:rPr>
-        <w:t xml:space="preserve"> </w:t>
-      </w:r>
-      <w:proofErr w:type="spellStart"/>
-      <w:r>
-        <w:rPr>
-          <w:lang w:val="en-US"/>
-        </w:rPr>
-        <w:t>faham</w:t>
-      </w:r>
-      <w:proofErr w:type="spellEnd"/>
-      <w:r>
-        <w:rPr>
-          <w:lang w:val="en-US"/>
-        </w:rPr>
-        <w:t xml:space="preserve"> </w:t>
-      </w:r>
-      <w:proofErr w:type="spellStart"/>
-      <w:r>
-        <w:rPr>
-          <w:lang w:val="en-US"/>
-        </w:rPr>
-        <w:t>css</w:t>
-      </w:r>
-      <w:proofErr w:type="spellEnd"/>
+        <w:t>saya kurang faham css</w:t>
+      </w:r>
     </w:p>
     <w:p>
       <w:r>
@@ -510,21 +474,8 @@
               <w:shd w:val="clear" w:color="auto" w:fill="FFFFFF"/>
               <w:lang w:val="en-US"/>
             </w:rPr>
-            <w:t xml:space="preserve">Prima </w:t>
+            <w:t>Prima Mahardika</w:t>
           </w:r>
-          <w:proofErr w:type="spellStart"/>
-          <w:r>
-            <w:rPr>
-              <w:rFonts w:ascii="Helvetica" w:hAnsi="Helvetica" w:cs="Helvetica"/>
-              <w:color w:val="000000"/>
-              <w:sz w:val="20"/>
-              <w:szCs w:val="20"/>
-              <w:shd w:val="clear" w:color="auto" w:fill="FFFFFF"/>
-              <w:lang w:val="en-US"/>
-            </w:rPr>
-            <w:t>Mahardika</w:t>
-          </w:r>
-          <w:proofErr w:type="spellEnd"/>
         </w:p>
       </w:tc>
     </w:tr>
@@ -1064,7 +1015,7 @@
   <a:extraClrSchemeLst/>
   <a:extLst>
     <a:ext uri="{05A4C25C-085E-4340-85A3-A5531E510DB2}">
-      <thm15:themeFamily xmlns:thm15="http://schemas.microsoft.com/office/thememl/2012/main" xmlns="" name="Office Theme" id="{62F939B6-93AF-4DB8-9C6B-D6C7DFDC589F}" vid="{4A3C46E8-61CC-4603-A589-7422A47A8E4A}"/>
+      <thm15:themeFamily xmlns="" xmlns:thm15="http://schemas.microsoft.com/office/thememl/2012/main" name="Office Theme" id="{62F939B6-93AF-4DB8-9C6B-D6C7DFDC589F}" vid="{4A3C46E8-61CC-4603-A589-7422A47A8E4A}"/>
     </a:ext>
   </a:extLst>
 </a:theme>
